--- a/TP/TP2/4N1_TP2_2024_Enonce.docx
+++ b/TP/TP2/4N1_TP2_2024_Enonce.docx
@@ -108,9 +108,6 @@
         <w:t xml:space="preserve"> </w:t>
       </w:r>
       <w:r>
-        <w:t xml:space="preserve">en </w:t>
-      </w:r>
-      <w:r>
         <w:t>individuellement</w:t>
       </w:r>
     </w:p>
@@ -134,13 +131,8 @@
           <w:numId w:val="15"/>
         </w:numPr>
       </w:pPr>
-      <w:proofErr w:type="gramStart"/>
-      <w:r>
-        <w:t>le</w:t>
-      </w:r>
-      <w:proofErr w:type="gramEnd"/>
-      <w:r>
-        <w:t xml:space="preserve"> design de la base de données</w:t>
+      <w:r>
+        <w:t>le design de la base de données</w:t>
       </w:r>
     </w:p>
     <w:p>
@@ -151,13 +143,8 @@
           <w:numId w:val="15"/>
         </w:numPr>
       </w:pPr>
-      <w:proofErr w:type="gramStart"/>
-      <w:r>
-        <w:t>la</w:t>
-      </w:r>
-      <w:proofErr w:type="gramEnd"/>
-      <w:r>
-        <w:t xml:space="preserve"> conception de l'application</w:t>
+      <w:r>
+        <w:t>la conception de l'application</w:t>
       </w:r>
     </w:p>
     <w:p>
@@ -174,42 +161,7 @@
         </w:numPr>
       </w:pPr>
       <w:r>
-        <w:t>V</w:t>
-      </w:r>
-      <w:r>
-        <w:t xml:space="preserve">ous devez remettre le DEA </w:t>
-      </w:r>
-      <w:r>
-        <w:t xml:space="preserve">en format </w:t>
-      </w:r>
-      <w:proofErr w:type="spellStart"/>
-      <w:r>
-        <w:rPr>
-          <w:b/>
-          <w:bCs/>
-        </w:rPr>
-        <w:t>pdf</w:t>
-      </w:r>
-      <w:proofErr w:type="spellEnd"/>
-      <w:r>
-        <w:rPr>
-          <w:b/>
-          <w:bCs/>
-        </w:rPr>
-        <w:t xml:space="preserve"> </w:t>
-      </w:r>
-      <w:r>
-        <w:t xml:space="preserve">sur Léa </w:t>
-      </w:r>
-      <w:r>
-        <w:t xml:space="preserve">avant le </w:t>
-      </w:r>
-      <w:r>
-        <w:rPr>
-          <w:b/>
-          <w:bCs/>
-        </w:rPr>
-        <w:t>lundi 19 février 2024 23:59:59</w:t>
+        <w:t>Vous devez concevoir une bd répondant à une série de critères. Cette bd sera ensuite utilisée pour la partie 2 du tp. Voir les critères ci-bas.</w:t>
       </w:r>
     </w:p>
     <w:p>
@@ -221,19 +173,10 @@
         </w:numPr>
       </w:pPr>
       <w:r>
-        <w:t>L</w:t>
-      </w:r>
-      <w:r>
-        <w:t xml:space="preserve">a base de données </w:t>
-      </w:r>
-      <w:r>
-        <w:t>doit</w:t>
-      </w:r>
-      <w:r>
-        <w:t xml:space="preserve"> </w:t>
-      </w:r>
-      <w:r>
-        <w:t>répondre aux critères énoncés</w:t>
+        <w:t>U</w:t>
+      </w:r>
+      <w:r>
+        <w:t xml:space="preserve">ne revue du design sera faite au début du cours du 19 février. </w:t>
       </w:r>
     </w:p>
     <w:p>
@@ -245,10 +188,7 @@
         </w:numPr>
       </w:pPr>
       <w:r>
-        <w:t>U</w:t>
-      </w:r>
-      <w:r>
-        <w:t xml:space="preserve">ne revue du design sera faite au début du cours du 19 février. </w:t>
+        <w:t xml:space="preserve">Notez que si votre design n'est pas complété au début du cours, il ne sera pas revu. </w:t>
       </w:r>
     </w:p>
     <w:p>
@@ -260,7 +200,10 @@
         </w:numPr>
       </w:pPr>
       <w:r>
-        <w:t xml:space="preserve">Notez que si votre design n'est pas complété au début du cours, il ne sera pas revu. </w:t>
+        <w:t>Vous pourrez corriger les erreurs notez durant la revue avant d'en faire la remise finale sur Léa</w:t>
+      </w:r>
+      <w:r>
+        <w:t xml:space="preserve"> </w:t>
       </w:r>
     </w:p>
     <w:p>
@@ -272,7 +215,24 @@
         </w:numPr>
       </w:pPr>
       <w:r>
-        <w:t>Vous pourrez corriger les erreurs notez durant la revue avant d'en faire la remise finale sur Léa</w:t>
+        <w:t xml:space="preserve">Vous devez remettre le DEA en format </w:t>
+      </w:r>
+      <w:r>
+        <w:rPr>
+          <w:b/>
+          <w:bCs/>
+        </w:rPr>
+        <w:t xml:space="preserve">pdf </w:t>
+      </w:r>
+      <w:r>
+        <w:t xml:space="preserve">sur Léa avant le </w:t>
+      </w:r>
+      <w:r>
+        <w:rPr>
+          <w:b/>
+          <w:bCs/>
+        </w:rPr>
+        <w:t>lundi 19 février 2024 23:59:59</w:t>
       </w:r>
     </w:p>
     <w:p>
@@ -280,53 +240,8 @@
         <w:ind w:left="360"/>
       </w:pPr>
       <w:r>
-        <w:t xml:space="preserve">**note: pour faire votre diagramme vous pouvez utiliser draw.io, </w:t>
-      </w:r>
-      <w:proofErr w:type="spellStart"/>
-      <w:r>
-        <w:t>visual</w:t>
-      </w:r>
-      <w:proofErr w:type="spellEnd"/>
-      <w:r>
-        <w:t xml:space="preserve"> </w:t>
-      </w:r>
-      <w:proofErr w:type="spellStart"/>
-      <w:r>
-        <w:t>paradigm</w:t>
-      </w:r>
-      <w:proofErr w:type="spellEnd"/>
-      <w:r>
-        <w:t xml:space="preserve"> </w:t>
-      </w:r>
-      <w:proofErr w:type="spellStart"/>
-      <w:r>
-        <w:t>community</w:t>
-      </w:r>
-      <w:proofErr w:type="spellEnd"/>
-      <w:r>
-        <w:t xml:space="preserve"> </w:t>
-      </w:r>
-      <w:proofErr w:type="spellStart"/>
-      <w:r>
-        <w:t>edition</w:t>
-      </w:r>
-      <w:proofErr w:type="spellEnd"/>
-      <w:r>
-        <w:t xml:space="preserve">, ou tout autre outil de diagramme, ou même </w:t>
-      </w:r>
-      <w:proofErr w:type="spellStart"/>
-      <w:r>
-        <w:t>mermaid</w:t>
-      </w:r>
-      <w:proofErr w:type="spellEnd"/>
-      <w:r>
-        <w:t xml:space="preserve"> (Word si vous voulez vraiment </w:t>
-      </w:r>
-      <w:proofErr w:type="gramStart"/>
-      <w:r>
-        <w:t>;) )</w:t>
-      </w:r>
-      <w:proofErr w:type="gramEnd"/>
+        <w:t>**note: pour faire votre diagramme vous pouvez utiliser draw.io, visual paradigm community edition, ou tout autre outil de diagramme, ou même mermaid (Word si vous voulez vraiment ;) )</w:t>
+      </w:r>
     </w:p>
     <w:p>
       <w:r>
@@ -342,9 +257,38 @@
         </w:numPr>
       </w:pPr>
       <w:r>
-        <w:t xml:space="preserve">Le travail doit être fait sur </w:t>
-      </w:r>
-      <w:proofErr w:type="spellStart"/>
+        <w:t>Vous devez concevoir une application en C# en utilisant Entity Framework pour interroger la bd conçue dans la partie 1 du tp</w:t>
+      </w:r>
+    </w:p>
+    <w:p>
+      <w:pPr>
+        <w:pStyle w:val="Paragraphedeliste"/>
+        <w:numPr>
+          <w:ilvl w:val="0"/>
+          <w:numId w:val="15"/>
+        </w:numPr>
+      </w:pPr>
+      <w:r>
+        <w:t>Le code doit répondre aux fonctionnalités demandées (voir ci-bas)</w:t>
+      </w:r>
+    </w:p>
+    <w:p>
+      <w:pPr>
+        <w:pStyle w:val="Paragraphedeliste"/>
+        <w:numPr>
+          <w:ilvl w:val="0"/>
+          <w:numId w:val="15"/>
+        </w:numPr>
+      </w:pPr>
+      <w:r>
+        <w:t xml:space="preserve">Le travail doit être </w:t>
+      </w:r>
+      <w:r>
+        <w:t>remis</w:t>
+      </w:r>
+      <w:r>
+        <w:t xml:space="preserve"> sur </w:t>
+      </w:r>
       <w:r>
         <w:rPr>
           <w:b/>
@@ -366,23 +310,13 @@
         </w:rPr>
         <w:t>b</w:t>
       </w:r>
-      <w:proofErr w:type="spellEnd"/>
-      <w:r>
-        <w:rPr>
-          <w:b/>
-          <w:bCs/>
-        </w:rPr>
-        <w:t xml:space="preserve"> ou </w:t>
-      </w:r>
-      <w:proofErr w:type="spellStart"/>
-      <w:r>
-        <w:rPr>
-          <w:b/>
-          <w:bCs/>
-        </w:rPr>
-        <w:t>Github</w:t>
-      </w:r>
-      <w:proofErr w:type="spellEnd"/>
+      <w:r>
+        <w:rPr>
+          <w:b/>
+          <w:bCs/>
+        </w:rPr>
+        <w:t xml:space="preserve"> ou Github</w:t>
+      </w:r>
       <w:r>
         <w:rPr>
           <w:b/>
@@ -402,7 +336,6 @@
       <w:r>
         <w:t xml:space="preserve">Sur </w:t>
       </w:r>
-      <w:proofErr w:type="spellStart"/>
       <w:r>
         <w:rPr>
           <w:b/>
@@ -410,14 +343,12 @@
         </w:rPr>
         <w:t>Github</w:t>
       </w:r>
-      <w:proofErr w:type="spellEnd"/>
       <w:r>
         <w:t>, l</w:t>
       </w:r>
       <w:r>
         <w:t xml:space="preserve">’utilisateur </w:t>
       </w:r>
-      <w:proofErr w:type="spellStart"/>
       <w:r>
         <w:rPr>
           <w:b/>
@@ -425,7 +356,6 @@
         </w:rPr>
         <w:t>BenoitDesrosiers</w:t>
       </w:r>
-      <w:proofErr w:type="spellEnd"/>
       <w:r>
         <w:rPr>
           <w:b/>
@@ -439,7 +369,6 @@
       <w:r>
         <w:t xml:space="preserve"> être ajouté en tant que </w:t>
       </w:r>
-      <w:proofErr w:type="spellStart"/>
       <w:r>
         <w:rPr>
           <w:b/>
@@ -447,7 +376,6 @@
         </w:rPr>
         <w:t>collaborator</w:t>
       </w:r>
-      <w:proofErr w:type="spellEnd"/>
     </w:p>
     <w:p>
       <w:pPr>
@@ -460,7 +388,6 @@
       <w:r>
         <w:t xml:space="preserve">Sur </w:t>
       </w:r>
-      <w:proofErr w:type="spellStart"/>
       <w:r>
         <w:rPr>
           <w:b/>
@@ -468,11 +395,9 @@
         </w:rPr>
         <w:t>Gitlab</w:t>
       </w:r>
-      <w:proofErr w:type="spellEnd"/>
       <w:r>
         <w:t xml:space="preserve">, l'utilisateur </w:t>
       </w:r>
-      <w:proofErr w:type="spellStart"/>
       <w:r>
         <w:rPr>
           <w:b/>
@@ -480,11 +405,9 @@
         </w:rPr>
         <w:t>BenoitDesrosiers</w:t>
       </w:r>
-      <w:proofErr w:type="spellEnd"/>
       <w:r>
         <w:t xml:space="preserve"> (image de Wall-e) doit être ajouté en tant que </w:t>
       </w:r>
-      <w:proofErr w:type="spellStart"/>
       <w:r>
         <w:rPr>
           <w:b/>
@@ -492,7 +415,6 @@
         </w:rPr>
         <w:t>developer</w:t>
       </w:r>
-      <w:proofErr w:type="spellEnd"/>
       <w:r>
         <w:rPr>
           <w:b/>
@@ -551,16 +473,11 @@
           <w:numId w:val="15"/>
         </w:numPr>
       </w:pPr>
-      <w:proofErr w:type="gramStart"/>
       <w:r>
         <w:t>c</w:t>
       </w:r>
       <w:r>
-        <w:t>e</w:t>
-      </w:r>
-      <w:proofErr w:type="gramEnd"/>
-      <w:r>
-        <w:t xml:space="preserve"> fichier </w:t>
+        <w:t xml:space="preserve">e fichier </w:t>
       </w:r>
       <w:r>
         <w:t>texte</w:t>
@@ -660,7 +577,17 @@
         </w:numPr>
       </w:pPr>
       <w:r>
-        <w:t>Le dépôt doit aussi contenir un document contenant le dictionnaire de données correspondant à la bd finale</w:t>
+        <w:t xml:space="preserve">Le dépôt </w:t>
+      </w:r>
+      <w:r>
+        <w:rPr>
+          <w:b/>
+          <w:bCs/>
+        </w:rPr>
+        <w:t>doit aussi contenir un document contenant le dictionnaire de données</w:t>
+      </w:r>
+      <w:r>
+        <w:t xml:space="preserve"> correspondant à la bd finale</w:t>
       </w:r>
       <w:r>
         <w:t xml:space="preserve"> (pas nécessairement tel que le DEA)</w:t>
@@ -696,7 +623,6 @@
       <w:r>
         <w:t xml:space="preserve"> dans </w:t>
       </w:r>
-      <w:proofErr w:type="spellStart"/>
       <w:r>
         <w:rPr>
           <w:b/>
@@ -704,7 +630,6 @@
         </w:rPr>
         <w:t>GitLab</w:t>
       </w:r>
-      <w:proofErr w:type="spellEnd"/>
       <w:r>
         <w:rPr>
           <w:b/>
@@ -771,18 +696,6 @@
         <w:t xml:space="preserve"> la conception</w:t>
       </w:r>
       <w:r>
-        <w:t>. La bd devra remplir les critères énoncés, et l'application devra implémenter les fonctionnalités demandées (voir les</w:t>
-      </w:r>
-      <w:r>
-        <w:t xml:space="preserve"> critères</w:t>
-      </w:r>
-      <w:r>
-        <w:t xml:space="preserve"> et fonctionnalités</w:t>
-      </w:r>
-      <w:r>
-        <w:t xml:space="preserve"> ci-bas)</w:t>
-      </w:r>
-      <w:r>
         <w:t xml:space="preserve">. </w:t>
       </w:r>
     </w:p>
@@ -795,6 +708,54 @@
         </w:numPr>
       </w:pPr>
       <w:r>
+        <w:t xml:space="preserve">L'application doit être développée en C# en utilisant les méthodes vues dans le cours. </w:t>
+      </w:r>
+    </w:p>
+    <w:p>
+      <w:pPr>
+        <w:pStyle w:val="Paragraphedeliste"/>
+        <w:numPr>
+          <w:ilvl w:val="0"/>
+          <w:numId w:val="23"/>
+        </w:numPr>
+      </w:pPr>
+      <w:r>
+        <w:t xml:space="preserve">L'interface sera faite en mode console. </w:t>
+      </w:r>
+    </w:p>
+    <w:p>
+      <w:pPr>
+        <w:pStyle w:val="Paragraphedeliste"/>
+        <w:numPr>
+          <w:ilvl w:val="1"/>
+          <w:numId w:val="23"/>
+        </w:numPr>
+      </w:pPr>
+      <w:r>
+        <w:t xml:space="preserve">Vous devez donc avoir un menu permettant d'accéder aux opérations demandées. </w:t>
+      </w:r>
+    </w:p>
+    <w:p>
+      <w:pPr>
+        <w:pStyle w:val="Paragraphedeliste"/>
+        <w:numPr>
+          <w:ilvl w:val="1"/>
+          <w:numId w:val="23"/>
+        </w:numPr>
+      </w:pPr>
+      <w:r>
+        <w:t xml:space="preserve">Ce menu ne sera pas corrigé. </w:t>
+      </w:r>
+    </w:p>
+    <w:p>
+      <w:pPr>
+        <w:pStyle w:val="Paragraphedeliste"/>
+        <w:numPr>
+          <w:ilvl w:val="0"/>
+          <w:numId w:val="23"/>
+        </w:numPr>
+      </w:pPr>
+      <w:r>
         <w:t>La</w:t>
       </w:r>
       <w:r>
@@ -822,7 +783,6 @@
         </w:rPr>
         <w:t xml:space="preserve"> </w:t>
       </w:r>
-      <w:proofErr w:type="spellStart"/>
       <w:r>
         <w:rPr>
           <w:b/>
@@ -830,7 +790,6 @@
         </w:rPr>
         <w:t>Entity</w:t>
       </w:r>
-      <w:proofErr w:type="spellEnd"/>
       <w:r>
         <w:rPr>
           <w:b/>
@@ -866,7 +825,6 @@
         </w:rPr>
         <w:t xml:space="preserve"> </w:t>
       </w:r>
-      <w:proofErr w:type="spellStart"/>
       <w:r>
         <w:rPr>
           <w:b/>
@@ -874,7 +832,6 @@
         </w:rPr>
         <w:t>Core</w:t>
       </w:r>
-      <w:proofErr w:type="spellEnd"/>
       <w:r>
         <w:t>.</w:t>
       </w:r>
@@ -951,17 +908,8 @@
           <w:b/>
           <w:bCs/>
         </w:rPr>
-        <w:t xml:space="preserve">directement dans le </w:t>
-      </w:r>
-      <w:proofErr w:type="spellStart"/>
-      <w:r>
-        <w:rPr>
-          <w:b/>
-          <w:bCs/>
-        </w:rPr>
-        <w:t>context</w:t>
-      </w:r>
-      <w:proofErr w:type="spellEnd"/>
+        <w:t>directement dans le context</w:t>
+      </w:r>
       <w:r>
         <w:rPr>
           <w:b/>
@@ -973,23 +921,19 @@
         <w:t xml:space="preserve"> </w:t>
       </w:r>
       <w:r>
-        <w:t>(</w:t>
-      </w:r>
-      <w:proofErr w:type="gramStart"/>
-      <w:r>
-        <w:t>je</w:t>
-      </w:r>
-      <w:proofErr w:type="gramEnd"/>
-      <w:r>
-        <w:t xml:space="preserve"> ne dois pas avoir à chercher comment me connecter à votre bd. Ce n'est pas </w:t>
-      </w:r>
-      <w:proofErr w:type="gramStart"/>
-      <w:r>
-        <w:t>une solution recommandé</w:t>
-      </w:r>
-      <w:proofErr w:type="gramEnd"/>
-      <w:r>
-        <w:t xml:space="preserve"> en entreprise, mais elle me sauvera beaucoup de temps de correction)</w:t>
+        <w:t>(je ne dois pas avoir à chercher comment me connecter à votre bd. Ce n'est pas une solution recommand</w:t>
+      </w:r>
+      <w:r>
+        <w:t>ée</w:t>
+      </w:r>
+      <w:r>
+        <w:t xml:space="preserve"> en entreprise, mais elle me sauvera beaucoup de temps de correction</w:t>
+      </w:r>
+      <w:r>
+        <w:t>. Nous verrons une autre façon de le faire plus tard</w:t>
+      </w:r>
+      <w:r>
+        <w:t>)</w:t>
       </w:r>
     </w:p>
     <w:p>
@@ -1038,23 +982,7 @@
           <w:b/>
           <w:bCs/>
         </w:rPr>
-        <w:t xml:space="preserve">utiliser la technique de migration de </w:t>
-      </w:r>
-      <w:proofErr w:type="spellStart"/>
-      <w:r>
-        <w:rPr>
-          <w:b/>
-          <w:bCs/>
-        </w:rPr>
-        <w:t>Entity</w:t>
-      </w:r>
-      <w:proofErr w:type="spellEnd"/>
-      <w:r>
-        <w:rPr>
-          <w:b/>
-          <w:bCs/>
-        </w:rPr>
-        <w:t xml:space="preserve"> Framework</w:t>
+        <w:t>utiliser la technique de migration de Entity Framework</w:t>
       </w:r>
       <w:r>
         <w:t>.</w:t>
@@ -1079,33 +1007,8 @@
           <w:b/>
           <w:bCs/>
         </w:rPr>
-        <w:t>insertion des données d'</w:t>
-      </w:r>
-      <w:proofErr w:type="spellStart"/>
-      <w:r>
-        <w:rPr>
-          <w:b/>
-          <w:bCs/>
-        </w:rPr>
-        <w:t>entity</w:t>
-      </w:r>
-      <w:proofErr w:type="spellEnd"/>
-      <w:r>
-        <w:rPr>
-          <w:b/>
-          <w:bCs/>
-        </w:rPr>
-        <w:t xml:space="preserve"> </w:t>
-      </w:r>
-      <w:proofErr w:type="spellStart"/>
-      <w:r>
-        <w:rPr>
-          <w:b/>
-          <w:bCs/>
-        </w:rPr>
-        <w:t>framework</w:t>
-      </w:r>
-      <w:proofErr w:type="spellEnd"/>
+        <w:t>insertion des données d'entity framework</w:t>
+      </w:r>
       <w:r>
         <w:t xml:space="preserve"> des notes de cours</w:t>
       </w:r>
@@ -1180,15 +1083,7 @@
         <w:t>séparer l'application en plusieurs projets</w:t>
       </w:r>
       <w:r>
-        <w:t xml:space="preserve"> tel que démontré durant le cours </w:t>
-      </w:r>
-      <w:proofErr w:type="gramStart"/>
-      <w:r>
-        <w:t>(.EF</w:t>
-      </w:r>
-      <w:proofErr w:type="gramEnd"/>
-      <w:r>
-        <w:t xml:space="preserve">, CRUD) </w:t>
+        <w:t xml:space="preserve"> tel que démontré durant le cours (.EF, CRUD) </w:t>
       </w:r>
     </w:p>
     <w:p>
@@ -1233,13 +1128,8 @@
           <w:numId w:val="23"/>
         </w:numPr>
       </w:pPr>
-      <w:proofErr w:type="gramStart"/>
-      <w:r>
-        <w:t>documentation</w:t>
-      </w:r>
-      <w:proofErr w:type="gramEnd"/>
-      <w:r>
-        <w:t xml:space="preserve"> des fonctions et des arguments des fonctions</w:t>
+      <w:r>
+        <w:t>documentation des fonctions et des arguments des fonctions</w:t>
       </w:r>
     </w:p>
     <w:p>
@@ -1250,13 +1140,8 @@
           <w:numId w:val="23"/>
         </w:numPr>
       </w:pPr>
-      <w:proofErr w:type="gramStart"/>
-      <w:r>
-        <w:t>documentation</w:t>
-      </w:r>
-      <w:proofErr w:type="gramEnd"/>
-      <w:r>
-        <w:t xml:space="preserve"> des classes</w:t>
+      <w:r>
+        <w:t>documentation des classes</w:t>
       </w:r>
     </w:p>
     <w:p>
@@ -1267,13 +1152,8 @@
           <w:numId w:val="23"/>
         </w:numPr>
       </w:pPr>
-      <w:proofErr w:type="gramStart"/>
-      <w:r>
-        <w:t>documentation</w:t>
-      </w:r>
-      <w:proofErr w:type="gramEnd"/>
-      <w:r>
-        <w:t xml:space="preserve"> de tout code "obscure" ou "complexe" (au lieu d'avoir du code complexe, vous devriez le diviser en fonctions plus simples ayant un nom significatif. </w:t>
+      <w:r>
+        <w:t xml:space="preserve">documentation de tout code "obscure" ou "complexe" (au lieu d'avoir du code complexe, vous devriez le diviser en fonctions plus simples ayant un nom significatif. </w:t>
       </w:r>
     </w:p>
     <w:p>
@@ -1370,60 +1250,18 @@
         </w:numPr>
       </w:pPr>
       <w:r>
-        <w:t xml:space="preserve">Vous devez utiliser les techniques vues dans la section </w:t>
-      </w:r>
-      <w:proofErr w:type="spellStart"/>
-      <w:r>
-        <w:t>Entity</w:t>
-      </w:r>
-      <w:proofErr w:type="spellEnd"/>
-      <w:r>
-        <w:t xml:space="preserve"> </w:t>
-      </w:r>
-      <w:proofErr w:type="spellStart"/>
-      <w:r>
-        <w:t>framework</w:t>
-      </w:r>
-      <w:proofErr w:type="spellEnd"/>
-      <w:r>
-        <w:t xml:space="preserve"> des notes de cours afin de créer les migrations et les données de base (</w:t>
-      </w:r>
-      <w:proofErr w:type="spellStart"/>
-      <w:r>
-        <w:t>seed</w:t>
-      </w:r>
-      <w:proofErr w:type="spellEnd"/>
-      <w:r>
-        <w:t xml:space="preserve">). </w:t>
+        <w:t xml:space="preserve">Vous devez utiliser les techniques vues dans la section Entity framework des notes de cours afin de créer les migrations et les données de base (seed). </w:t>
       </w:r>
       <w:r>
         <w:t xml:space="preserve"> (</w:t>
       </w:r>
-      <w:proofErr w:type="gramStart"/>
-      <w:r>
-        <w:rPr>
-          <w:b/>
-          <w:bCs/>
-        </w:rPr>
-        <w:t>ne</w:t>
-      </w:r>
-      <w:proofErr w:type="gramEnd"/>
-      <w:r>
-        <w:rPr>
-          <w:b/>
-          <w:bCs/>
-        </w:rPr>
-        <w:t xml:space="preserve"> pas utiliser </w:t>
-      </w:r>
-      <w:proofErr w:type="spellStart"/>
-      <w:r>
-        <w:rPr>
-          <w:b/>
-          <w:bCs/>
-        </w:rPr>
-        <w:t>Bogus</w:t>
-      </w:r>
-      <w:proofErr w:type="spellEnd"/>
+      <w:r>
+        <w:rPr>
+          <w:b/>
+          <w:bCs/>
+        </w:rPr>
+        <w:t>ne pas utiliser Bogus</w:t>
+      </w:r>
       <w:r>
         <w:t xml:space="preserve"> pour ce projet)</w:t>
       </w:r>
@@ -1454,9 +1292,20 @@
           <w:ilvl w:val="0"/>
           <w:numId w:val="21"/>
         </w:numPr>
-      </w:pPr>
-      <w:r>
-        <w:t>La bd doit contenir un minimum de 5 tables</w:t>
+        <w:rPr>
+          <w:b/>
+          <w:bCs/>
+        </w:rPr>
+      </w:pPr>
+      <w:r>
+        <w:t xml:space="preserve">La bd doit contenir un minimum </w:t>
+      </w:r>
+      <w:r>
+        <w:rPr>
+          <w:b/>
+          <w:bCs/>
+        </w:rPr>
+        <w:t>de 5 tables</w:t>
       </w:r>
     </w:p>
     <w:p>
@@ -1466,9 +1315,20 @@
           <w:ilvl w:val="0"/>
           <w:numId w:val="21"/>
         </w:numPr>
-      </w:pPr>
-      <w:r>
-        <w:t>Vous devez utiliser un maximum de contraintes</w:t>
+        <w:rPr>
+          <w:b/>
+          <w:bCs/>
+        </w:rPr>
+      </w:pPr>
+      <w:r>
+        <w:t xml:space="preserve">Vous devez utiliser un </w:t>
+      </w:r>
+      <w:r>
+        <w:rPr>
+          <w:b/>
+          <w:bCs/>
+        </w:rPr>
+        <w:t>maximum de contraintes</w:t>
       </w:r>
     </w:p>
     <w:p>
@@ -1478,9 +1338,20 @@
           <w:ilvl w:val="0"/>
           <w:numId w:val="21"/>
         </w:numPr>
-      </w:pPr>
-      <w:r>
-        <w:t xml:space="preserve">Vous devez utiliser </w:t>
+        <w:rPr>
+          <w:b/>
+          <w:bCs/>
+        </w:rPr>
+      </w:pPr>
+      <w:r>
+        <w:t xml:space="preserve">Une de ces tables doit être </w:t>
+      </w:r>
+      <w:r>
+        <w:rPr>
+          <w:b/>
+          <w:bCs/>
+        </w:rPr>
+        <w:t>une table de jonction n-m</w:t>
       </w:r>
     </w:p>
     <w:p>
@@ -1492,7 +1363,27 @@
         </w:numPr>
       </w:pPr>
       <w:r>
-        <w:t>Une de ces tables doit être une table de jonction n-m</w:t>
+        <w:t>La table de jonction doit avoir</w:t>
+      </w:r>
+      <w:r>
+        <w:t xml:space="preserve"> </w:t>
+      </w:r>
+      <w:r>
+        <w:rPr>
+          <w:b/>
+          <w:bCs/>
+        </w:rPr>
+        <w:t>au moins</w:t>
+      </w:r>
+      <w:r>
+        <w:rPr>
+          <w:b/>
+          <w:bCs/>
+        </w:rPr>
+        <w:t xml:space="preserve"> un champ autre que les clés étrangères</w:t>
+      </w:r>
+      <w:r>
+        <w:t xml:space="preserve"> des tables associées</w:t>
       </w:r>
     </w:p>
     <w:p>
@@ -1504,13 +1395,20 @@
         </w:numPr>
       </w:pPr>
       <w:r>
-        <w:t>La table de jonction doit avoir</w:t>
-      </w:r>
-      <w:r>
-        <w:t xml:space="preserve"> au moins</w:t>
-      </w:r>
-      <w:r>
-        <w:t xml:space="preserve"> un champ autre que les clés étrangères des tables associées</w:t>
+        <w:t>I</w:t>
+      </w:r>
+      <w:r>
+        <w:t xml:space="preserve">l ne doit pas y avoir de </w:t>
+      </w:r>
+      <w:r>
+        <w:rPr>
+          <w:b/>
+          <w:bCs/>
+        </w:rPr>
+        <w:t>table isolée</w:t>
+      </w:r>
+      <w:r>
+        <w:t>.</w:t>
       </w:r>
     </w:p>
     <w:p>
@@ -1522,13 +1420,17 @@
         </w:numPr>
       </w:pPr>
       <w:r>
-        <w:t>I</w:t>
-      </w:r>
-      <w:r>
-        <w:t>l ne doit pas y avoir de table isolée</w:t>
-      </w:r>
-      <w:r>
-        <w:t>.</w:t>
+        <w:t xml:space="preserve">Il doit y avoir au moins </w:t>
+      </w:r>
+      <w:r>
+        <w:rPr>
+          <w:b/>
+          <w:bCs/>
+        </w:rPr>
+        <w:t>2 relations 1-n</w:t>
+      </w:r>
+      <w:r>
+        <w:t xml:space="preserve"> (autre que la table de jonction n-m).</w:t>
       </w:r>
     </w:p>
     <w:p>
@@ -1540,7 +1442,17 @@
         </w:numPr>
       </w:pPr>
       <w:r>
-        <w:t>Il doit y avoir au moins 2 relations 1-n (autre que la table de jonction n-m).</w:t>
+        <w:t xml:space="preserve">Les tables doivent avoir au </w:t>
+      </w:r>
+      <w:r>
+        <w:rPr>
+          <w:b/>
+          <w:bCs/>
+        </w:rPr>
+        <w:t>moins 3 champs autres que la clé principale</w:t>
+      </w:r>
+      <w:r>
+        <w:t xml:space="preserve"> et les clés étrangères. </w:t>
       </w:r>
     </w:p>
     <w:p>
@@ -1552,7 +1464,17 @@
         </w:numPr>
       </w:pPr>
       <w:r>
-        <w:t xml:space="preserve">Les tables doivent avoir au moins 3 champs autres que la clé principale et les clés étrangères. </w:t>
+        <w:t xml:space="preserve">Chaque table devra contenir </w:t>
+      </w:r>
+      <w:r>
+        <w:rPr>
+          <w:b/>
+          <w:bCs/>
+        </w:rPr>
+        <w:t>au moins 5 enregistrements</w:t>
+      </w:r>
+      <w:r>
+        <w:t xml:space="preserve"> (créés lors du seed)</w:t>
       </w:r>
     </w:p>
     <w:p>
@@ -1564,15 +1486,17 @@
         </w:numPr>
       </w:pPr>
       <w:r>
-        <w:t xml:space="preserve">Chaque table devra contenir au moins 5 enregistrements (créés lors du </w:t>
-      </w:r>
-      <w:proofErr w:type="spellStart"/>
-      <w:r>
-        <w:t>seed</w:t>
-      </w:r>
-      <w:proofErr w:type="spellEnd"/>
-      <w:r>
-        <w:t>)</w:t>
+        <w:t xml:space="preserve">Vous devez avoir des données de </w:t>
+      </w:r>
+      <w:r>
+        <w:rPr>
+          <w:b/>
+          <w:bCs/>
+        </w:rPr>
+        <w:t>plusieurs types</w:t>
+      </w:r>
+      <w:r>
+        <w:t xml:space="preserve">: int, date, char, float. </w:t>
       </w:r>
     </w:p>
     <w:p>
@@ -1584,35 +1508,17 @@
         </w:numPr>
       </w:pPr>
       <w:r>
-        <w:t xml:space="preserve">Vous devez avoir des données de plusieurs types: </w:t>
-      </w:r>
-      <w:proofErr w:type="spellStart"/>
-      <w:r>
-        <w:t>int</w:t>
-      </w:r>
-      <w:proofErr w:type="spellEnd"/>
-      <w:r>
-        <w:t xml:space="preserve">, date, char, </w:t>
-      </w:r>
-      <w:proofErr w:type="spellStart"/>
-      <w:r>
-        <w:t>float</w:t>
-      </w:r>
-      <w:proofErr w:type="spellEnd"/>
+        <w:t xml:space="preserve">Les données et les relations </w:t>
+      </w:r>
+      <w:r>
+        <w:rPr>
+          <w:b/>
+          <w:bCs/>
+        </w:rPr>
+        <w:t>doivent faire du sens</w:t>
+      </w:r>
       <w:r>
         <w:t xml:space="preserve">. </w:t>
-      </w:r>
-    </w:p>
-    <w:p>
-      <w:pPr>
-        <w:pStyle w:val="Paragraphedeliste"/>
-        <w:numPr>
-          <w:ilvl w:val="0"/>
-          <w:numId w:val="21"/>
-        </w:numPr>
-      </w:pPr>
-      <w:r>
-        <w:t xml:space="preserve">Les données et les relations doivent faire du sens. </w:t>
       </w:r>
     </w:p>
     <w:p/>
@@ -1661,13 +1567,8 @@
           <w:numId w:val="22"/>
         </w:numPr>
       </w:pPr>
-      <w:proofErr w:type="gramStart"/>
-      <w:r>
-        <w:t>son</w:t>
-      </w:r>
-      <w:proofErr w:type="gramEnd"/>
-      <w:r>
-        <w:t xml:space="preserve"> nom</w:t>
+      <w:r>
+        <w:t>son nom</w:t>
       </w:r>
     </w:p>
     <w:p>
@@ -1678,13 +1579,8 @@
           <w:numId w:val="22"/>
         </w:numPr>
       </w:pPr>
-      <w:proofErr w:type="gramStart"/>
-      <w:r>
-        <w:t>son</w:t>
-      </w:r>
-      <w:proofErr w:type="gramEnd"/>
-      <w:r>
-        <w:t xml:space="preserve"> rôle dans le projet (ce qu'elle contient)</w:t>
+      <w:r>
+        <w:t>son rôle dans le projet (ce qu'elle contient)</w:t>
       </w:r>
     </w:p>
     <w:p>
@@ -1707,13 +1603,8 @@
           <w:numId w:val="22"/>
         </w:numPr>
       </w:pPr>
-      <w:proofErr w:type="gramStart"/>
-      <w:r>
-        <w:t>son</w:t>
-      </w:r>
-      <w:proofErr w:type="gramEnd"/>
-      <w:r>
-        <w:t xml:space="preserve"> nom, </w:t>
+      <w:r>
+        <w:t xml:space="preserve">son nom, </w:t>
       </w:r>
     </w:p>
     <w:p>
@@ -1724,13 +1615,8 @@
           <w:numId w:val="22"/>
         </w:numPr>
       </w:pPr>
-      <w:proofErr w:type="gramStart"/>
-      <w:r>
-        <w:t>son</w:t>
-      </w:r>
-      <w:proofErr w:type="gramEnd"/>
-      <w:r>
-        <w:t xml:space="preserve"> type, </w:t>
+      <w:r>
+        <w:t xml:space="preserve">son type, </w:t>
       </w:r>
     </w:p>
     <w:p>
@@ -1741,13 +1627,11 @@
           <w:numId w:val="22"/>
         </w:numPr>
       </w:pPr>
-      <w:proofErr w:type="gramStart"/>
-      <w:r>
-        <w:t>sa</w:t>
-      </w:r>
-      <w:proofErr w:type="gramEnd"/>
-      <w:r>
-        <w:t xml:space="preserve"> longueur</w:t>
+      <w:r>
+        <w:t>sa longueur</w:t>
+      </w:r>
+      <w:r>
+        <w:t xml:space="preserve"> (si applicable)</w:t>
       </w:r>
     </w:p>
     <w:p>
@@ -1758,13 +1642,8 @@
           <w:numId w:val="22"/>
         </w:numPr>
       </w:pPr>
-      <w:proofErr w:type="gramStart"/>
-      <w:r>
-        <w:t>son</w:t>
-      </w:r>
-      <w:proofErr w:type="gramEnd"/>
-      <w:r>
-        <w:t xml:space="preserve"> unicité, </w:t>
+      <w:r>
+        <w:t xml:space="preserve">son unicité, </w:t>
       </w:r>
     </w:p>
     <w:p>
@@ -1775,13 +1654,8 @@
           <w:numId w:val="22"/>
         </w:numPr>
       </w:pPr>
-      <w:proofErr w:type="gramStart"/>
-      <w:r>
-        <w:t>sa</w:t>
-      </w:r>
-      <w:proofErr w:type="gramEnd"/>
-      <w:r>
-        <w:t xml:space="preserve"> définition</w:t>
+      <w:r>
+        <w:t>sa définition</w:t>
       </w:r>
     </w:p>
     <w:p>
@@ -1804,13 +1678,8 @@
           <w:numId w:val="22"/>
         </w:numPr>
       </w:pPr>
-      <w:proofErr w:type="gramStart"/>
-      <w:r>
-        <w:t>le</w:t>
-      </w:r>
-      <w:proofErr w:type="gramEnd"/>
-      <w:r>
-        <w:t xml:space="preserve"> rôle de ce champ</w:t>
+      <w:r>
+        <w:t>le rôle de ce champ</w:t>
       </w:r>
       <w:r>
         <w:t xml:space="preserve"> </w:t>
@@ -1824,13 +1693,8 @@
           <w:numId w:val="22"/>
         </w:numPr>
       </w:pPr>
-      <w:proofErr w:type="gramStart"/>
-      <w:r>
-        <w:t>les</w:t>
-      </w:r>
-      <w:proofErr w:type="gramEnd"/>
-      <w:r>
-        <w:t xml:space="preserve"> valeurs acceptées (si applicable) (contraintes)</w:t>
+      <w:r>
+        <w:t>les valeurs acceptées (si applicable) (contraintes)</w:t>
       </w:r>
     </w:p>
     <w:p>
@@ -1841,13 +1705,8 @@
           <w:numId w:val="22"/>
         </w:numPr>
       </w:pPr>
-      <w:proofErr w:type="gramStart"/>
-      <w:r>
-        <w:t>les</w:t>
-      </w:r>
-      <w:proofErr w:type="gramEnd"/>
-      <w:r>
-        <w:t xml:space="preserve"> relations et dépendances (si applicable) (FK)</w:t>
+      <w:r>
+        <w:t>les relations et dépendances (si applicable) (FK)</w:t>
       </w:r>
     </w:p>
     <w:p>
@@ -1858,13 +1717,8 @@
           <w:numId w:val="22"/>
         </w:numPr>
       </w:pPr>
-      <w:proofErr w:type="gramStart"/>
-      <w:r>
-        <w:t>les</w:t>
-      </w:r>
-      <w:proofErr w:type="gramEnd"/>
-      <w:r>
-        <w:t xml:space="preserve"> règles de calcul (si applicable)</w:t>
+      <w:r>
+        <w:t>les règles de calcul (si applicable)</w:t>
       </w:r>
     </w:p>
     <w:p>
@@ -1875,13 +1729,8 @@
           <w:numId w:val="22"/>
         </w:numPr>
       </w:pPr>
-      <w:proofErr w:type="gramStart"/>
-      <w:r>
-        <w:t>les</w:t>
-      </w:r>
-      <w:proofErr w:type="gramEnd"/>
-      <w:r>
-        <w:t xml:space="preserve"> règles de validation (si applicable) (contraintes)</w:t>
+      <w:r>
+        <w:t>les règles de validation (si applicable) (contraintes)</w:t>
       </w:r>
     </w:p>
     <w:p>
@@ -1923,17 +1772,8 @@
           <w:b/>
           <w:bCs/>
         </w:rPr>
-        <w:t xml:space="preserve"> version </w:t>
-      </w:r>
-      <w:proofErr w:type="spellStart"/>
-      <w:r>
-        <w:rPr>
-          <w:b/>
-          <w:bCs/>
-        </w:rPr>
-        <w:t>query</w:t>
-      </w:r>
-      <w:proofErr w:type="spellEnd"/>
+        <w:t xml:space="preserve"> version query</w:t>
+      </w:r>
     </w:p>
     <w:p>
       <w:pPr>
@@ -1972,17 +1812,8 @@
           <w:b/>
           <w:bCs/>
         </w:rPr>
-        <w:t xml:space="preserve">syntaxe </w:t>
-      </w:r>
-      <w:proofErr w:type="spellStart"/>
-      <w:r>
-        <w:rPr>
-          <w:b/>
-          <w:bCs/>
-        </w:rPr>
-        <w:t>query</w:t>
-      </w:r>
-      <w:proofErr w:type="spellEnd"/>
+        <w:t>syntaxe query</w:t>
+      </w:r>
       <w:r>
         <w:t xml:space="preserve">. </w:t>
       </w:r>
@@ -2060,8 +1891,6 @@
           <w:bCs/>
         </w:rPr>
       </w:pPr>
-      <w:proofErr w:type="spellStart"/>
-      <w:proofErr w:type="gramStart"/>
       <w:r>
         <w:rPr>
           <w:b/>
@@ -2069,8 +1898,6 @@
         </w:rPr>
         <w:t>cRud</w:t>
       </w:r>
-      <w:proofErr w:type="spellEnd"/>
-      <w:proofErr w:type="gramEnd"/>
       <w:r>
         <w:rPr>
           <w:b/>
@@ -2180,14 +2007,7 @@
           <w:b/>
           <w:bCs/>
         </w:rPr>
-        <w:t xml:space="preserve">devez </w:t>
-      </w:r>
-      <w:r>
-        <w:rPr>
-          <w:b/>
-          <w:bCs/>
-        </w:rPr>
-        <w:t>avertir l'usager</w:t>
+        <w:t>devez avertir l'usager</w:t>
       </w:r>
       <w:r>
         <w:t xml:space="preserve"> si l'effacement de la donnée entrainera une cascade d'effacement. Si l'usager confirme, l'effacement peut avoir lieu. </w:t>
@@ -2202,15 +2022,7 @@
         </w:numPr>
       </w:pPr>
       <w:r>
-        <w:t>Utilisez la syntaxe que vous préférée (</w:t>
-      </w:r>
-      <w:proofErr w:type="spellStart"/>
-      <w:r>
-        <w:t>query</w:t>
-      </w:r>
-      <w:proofErr w:type="spellEnd"/>
-      <w:r>
-        <w:t xml:space="preserve"> ou lambda</w:t>
+        <w:t>Utilisez la syntaxe que vous préférée (query ou lambda</w:t>
       </w:r>
       <w:r>
         <w:t>, ou un mix</w:t>
@@ -2311,31 +2123,13 @@
       <w:r>
         <w:t xml:space="preserve">Utilisez du </w:t>
       </w:r>
-      <w:proofErr w:type="spellStart"/>
-      <w:r>
-        <w:rPr>
-          <w:b/>
-          <w:bCs/>
-        </w:rPr>
-        <w:t>eager</w:t>
-      </w:r>
-      <w:proofErr w:type="spellEnd"/>
-      <w:r>
-        <w:rPr>
-          <w:b/>
-          <w:bCs/>
-        </w:rPr>
-        <w:t xml:space="preserve"> </w:t>
-      </w:r>
-      <w:proofErr w:type="spellStart"/>
-      <w:r>
-        <w:rPr>
-          <w:b/>
-          <w:bCs/>
-        </w:rPr>
-        <w:t>loading</w:t>
-      </w:r>
-      <w:proofErr w:type="spellEnd"/>
+      <w:r>
+        <w:rPr>
+          <w:b/>
+          <w:bCs/>
+        </w:rPr>
+        <w:t>eager loading</w:t>
+      </w:r>
     </w:p>
     <w:p>
       <w:pPr>
@@ -2368,15 +2162,7 @@
         </w:numPr>
       </w:pPr>
       <w:r>
-        <w:t>Utilisez la syntaxe que vous préférée (</w:t>
-      </w:r>
-      <w:proofErr w:type="spellStart"/>
-      <w:r>
-        <w:t>query</w:t>
-      </w:r>
-      <w:proofErr w:type="spellEnd"/>
-      <w:r>
-        <w:t xml:space="preserve"> ou lambda</w:t>
+        <w:t>Utilisez la syntaxe que vous préférée (query ou lambda</w:t>
       </w:r>
       <w:r>
         <w:t>, ou un mix</w:t>
@@ -2438,16 +2224,26 @@
         </w:numPr>
       </w:pPr>
       <w:r>
-        <w:t xml:space="preserve">Vous n'avez pas à demander quelle information afficher à l'usager, cette sélection peut être "hard </w:t>
-      </w:r>
-      <w:proofErr w:type="spellStart"/>
-      <w:r>
-        <w:t>coded</w:t>
-      </w:r>
-      <w:proofErr w:type="spellEnd"/>
-      <w:r>
-        <w:t xml:space="preserve">". </w:t>
-      </w:r>
+        <w:t xml:space="preserve">Vous n'avez pas à demander quelle information afficher à l'usager, cette sélection peut être "hard coded". </w:t>
+      </w:r>
+    </w:p>
+    <w:p>
+      <w:pPr>
+        <w:pStyle w:val="Paragraphedeliste"/>
+        <w:numPr>
+          <w:ilvl w:val="1"/>
+          <w:numId w:val="19"/>
+        </w:numPr>
+      </w:pPr>
+      <w:r>
+        <w:t>Utilisez la syntaxe que vous préférée (query ou lambda, ou un mix)</w:t>
+      </w:r>
+    </w:p>
+    <w:p>
+      <w:pPr>
+        <w:pStyle w:val="Paragraphedeliste"/>
+        <w:ind w:left="1440"/>
+      </w:pPr>
     </w:p>
     <w:p/>
     <w:p>
@@ -2483,7 +2279,6 @@
           <w:sz w:val="32"/>
           <w:szCs w:val="32"/>
         </w:rPr>
-        <w:lastRenderedPageBreak/>
         <w:t>Critères d’évaluation</w:t>
       </w:r>
     </w:p>
@@ -2566,10 +2361,7 @@
           </w:tcPr>
           <w:p>
             <w:r>
-              <w:t xml:space="preserve">1- </w:t>
-            </w:r>
-            <w:r>
-              <w:t>DEA conforme aux spécifications</w:t>
+              <w:t>1- DEA conforme aux spécifications</w:t>
             </w:r>
           </w:p>
         </w:tc>
@@ -2672,13 +2464,7 @@
           </w:tcPr>
           <w:p>
             <w:r>
-              <w:t>-10</w:t>
-            </w:r>
-            <w:r>
-              <w:t xml:space="preserve">% </w:t>
-            </w:r>
-            <w:r>
-              <w:t>par jour</w:t>
+              <w:t>-10% par jour</w:t>
             </w:r>
           </w:p>
         </w:tc>
@@ -2850,7 +2636,7 @@
               <w:jc w:val="right"/>
             </w:pPr>
             <w:r>
-              <w:t>5</w:t>
+              <w:t>10</w:t>
             </w:r>
           </w:p>
         </w:tc>
@@ -2885,38 +2671,9 @@
             <w:pPr>
               <w:jc w:val="right"/>
             </w:pPr>
-          </w:p>
-        </w:tc>
-      </w:tr>
-      <w:tr>
-        <w:tc>
-          <w:tcPr>
-            <w:tcW w:w="6516" w:type="dxa"/>
-          </w:tcPr>
-          <w:p>
-            <w:pPr>
-              <w:pStyle w:val="Paragraphedeliste"/>
-              <w:numPr>
-                <w:ilvl w:val="2"/>
-                <w:numId w:val="22"/>
-              </w:numPr>
-              <w:ind w:left="317" w:hanging="284"/>
-            </w:pPr>
-            <w:proofErr w:type="spellStart"/>
             <w:r>
-              <w:t>Seed</w:t>
+              <w:t>10</w:t>
             </w:r>
-            <w:proofErr w:type="spellEnd"/>
-          </w:p>
-        </w:tc>
-        <w:tc>
-          <w:tcPr>
-            <w:tcW w:w="2114" w:type="dxa"/>
-          </w:tcPr>
-          <w:p>
-            <w:pPr>
-              <w:jc w:val="right"/>
-            </w:pPr>
           </w:p>
         </w:tc>
       </w:tr>
@@ -2935,46 +2692,8 @@
               <w:ind w:left="317" w:hanging="284"/>
             </w:pPr>
             <w:r>
-              <w:t>Fonctions de validation des données entrées</w:t>
+              <w:t>Seed</w:t>
             </w:r>
-          </w:p>
-        </w:tc>
-        <w:tc>
-          <w:tcPr>
-            <w:tcW w:w="2114" w:type="dxa"/>
-          </w:tcPr>
-          <w:p>
-            <w:pPr>
-              <w:jc w:val="right"/>
-            </w:pPr>
-          </w:p>
-        </w:tc>
-      </w:tr>
-      <w:tr>
-        <w:tc>
-          <w:tcPr>
-            <w:tcW w:w="6516" w:type="dxa"/>
-          </w:tcPr>
-          <w:p>
-            <w:pPr>
-              <w:pStyle w:val="Paragraphedeliste"/>
-              <w:numPr>
-                <w:ilvl w:val="2"/>
-                <w:numId w:val="22"/>
-              </w:numPr>
-              <w:ind w:left="317" w:hanging="284"/>
-            </w:pPr>
-            <w:r>
-              <w:t>CRUD simple</w:t>
-            </w:r>
-            <w:r>
-              <w:t xml:space="preserve"> </w:t>
-            </w:r>
-            <w:proofErr w:type="spellStart"/>
-            <w:r>
-              <w:t>query</w:t>
-            </w:r>
-            <w:proofErr w:type="spellEnd"/>
           </w:p>
         </w:tc>
         <w:tc>
@@ -3006,6 +2725,75 @@
               <w:ind w:left="317" w:hanging="284"/>
             </w:pPr>
             <w:r>
+              <w:t>Fonctions de validation des données entrées</w:t>
+            </w:r>
+          </w:p>
+        </w:tc>
+        <w:tc>
+          <w:tcPr>
+            <w:tcW w:w="2114" w:type="dxa"/>
+          </w:tcPr>
+          <w:p>
+            <w:pPr>
+              <w:jc w:val="right"/>
+            </w:pPr>
+            <w:r>
+              <w:t>5</w:t>
+            </w:r>
+          </w:p>
+        </w:tc>
+      </w:tr>
+      <w:tr>
+        <w:tc>
+          <w:tcPr>
+            <w:tcW w:w="6516" w:type="dxa"/>
+          </w:tcPr>
+          <w:p>
+            <w:pPr>
+              <w:pStyle w:val="Paragraphedeliste"/>
+              <w:numPr>
+                <w:ilvl w:val="2"/>
+                <w:numId w:val="22"/>
+              </w:numPr>
+              <w:ind w:left="317" w:hanging="284"/>
+            </w:pPr>
+            <w:r>
+              <w:t>CRUD simple</w:t>
+            </w:r>
+            <w:r>
+              <w:t xml:space="preserve"> query</w:t>
+            </w:r>
+          </w:p>
+        </w:tc>
+        <w:tc>
+          <w:tcPr>
+            <w:tcW w:w="2114" w:type="dxa"/>
+          </w:tcPr>
+          <w:p>
+            <w:pPr>
+              <w:jc w:val="right"/>
+            </w:pPr>
+            <w:r>
+              <w:t>20</w:t>
+            </w:r>
+          </w:p>
+        </w:tc>
+      </w:tr>
+      <w:tr>
+        <w:tc>
+          <w:tcPr>
+            <w:tcW w:w="6516" w:type="dxa"/>
+          </w:tcPr>
+          <w:p>
+            <w:pPr>
+              <w:pStyle w:val="Paragraphedeliste"/>
+              <w:numPr>
+                <w:ilvl w:val="2"/>
+                <w:numId w:val="22"/>
+              </w:numPr>
+              <w:ind w:left="317" w:hanging="284"/>
+            </w:pPr>
+            <w:r>
               <w:t>CRUD simple lambda</w:t>
             </w:r>
           </w:p>
@@ -3018,6 +2806,9 @@
             <w:pPr>
               <w:jc w:val="right"/>
             </w:pPr>
+            <w:r>
+              <w:t>5</w:t>
+            </w:r>
           </w:p>
         </w:tc>
       </w:tr>
@@ -3037,6 +2828,39 @@
             </w:pPr>
             <w:r>
               <w:t>CRUD multi-tables</w:t>
+            </w:r>
+          </w:p>
+        </w:tc>
+        <w:tc>
+          <w:tcPr>
+            <w:tcW w:w="2114" w:type="dxa"/>
+          </w:tcPr>
+          <w:p>
+            <w:pPr>
+              <w:jc w:val="right"/>
+            </w:pPr>
+            <w:r>
+              <w:t>20</w:t>
+            </w:r>
+          </w:p>
+        </w:tc>
+      </w:tr>
+      <w:tr>
+        <w:tc>
+          <w:tcPr>
+            <w:tcW w:w="6516" w:type="dxa"/>
+          </w:tcPr>
+          <w:p>
+            <w:pPr>
+              <w:pStyle w:val="Paragraphedeliste"/>
+              <w:numPr>
+                <w:ilvl w:val="2"/>
+                <w:numId w:val="22"/>
+              </w:numPr>
+              <w:ind w:left="317" w:hanging="284"/>
+            </w:pPr>
+            <w:r>
+              <w:t>Affichage de données multi-tables</w:t>
             </w:r>
           </w:p>
         </w:tc>
@@ -3069,36 +2893,6 @@
               <w:ind w:left="317" w:hanging="284"/>
             </w:pPr>
             <w:r>
-              <w:t>Affichage de données multi-tables</w:t>
-            </w:r>
-          </w:p>
-        </w:tc>
-        <w:tc>
-          <w:tcPr>
-            <w:tcW w:w="2114" w:type="dxa"/>
-          </w:tcPr>
-          <w:p>
-            <w:pPr>
-              <w:jc w:val="right"/>
-            </w:pPr>
-          </w:p>
-        </w:tc>
-      </w:tr>
-      <w:tr>
-        <w:tc>
-          <w:tcPr>
-            <w:tcW w:w="6516" w:type="dxa"/>
-          </w:tcPr>
-          <w:p>
-            <w:pPr>
-              <w:pStyle w:val="Paragraphedeliste"/>
-              <w:numPr>
-                <w:ilvl w:val="2"/>
-                <w:numId w:val="22"/>
-              </w:numPr>
-              <w:ind w:left="317" w:hanging="284"/>
-            </w:pPr>
-            <w:r>
               <w:t>Agrégation</w:t>
             </w:r>
           </w:p>
@@ -3111,6 +2905,9 @@
             <w:pPr>
               <w:jc w:val="right"/>
             </w:pPr>
+            <w:r>
+              <w:t>5</w:t>
+            </w:r>
           </w:p>
         </w:tc>
       </w:tr>
@@ -3141,6 +2938,9 @@
             <w:pPr>
               <w:jc w:val="right"/>
             </w:pPr>
+            <w:r>
+              <w:t>5</w:t>
+            </w:r>
           </w:p>
         </w:tc>
       </w:tr>

--- a/TP/TP2/4N1_TP2_2024_Enonce.docx
+++ b/TP/TP2/4N1_TP2_2024_Enonce.docx
@@ -200,7 +200,13 @@
         </w:numPr>
       </w:pPr>
       <w:r>
-        <w:t>Vous pourrez corriger les erreurs notez durant la revue avant d'en faire la remise finale sur Léa</w:t>
+        <w:t>Vous pourrez corriger les erreurs not</w:t>
+      </w:r>
+      <w:r>
+        <w:t>ées</w:t>
+      </w:r>
+      <w:r>
+        <w:t xml:space="preserve"> durant la revue avant d'en faire la remise finale sur Léa</w:t>
       </w:r>
       <w:r>
         <w:t xml:space="preserve"> </w:t>
@@ -1496,7 +1502,13 @@
         <w:t>plusieurs types</w:t>
       </w:r>
       <w:r>
-        <w:t xml:space="preserve">: int, date, char, float. </w:t>
+        <w:t>: int, date, char, float</w:t>
+      </w:r>
+      <w:r>
+        <w:t>….</w:t>
+      </w:r>
+      <w:r>
+        <w:t xml:space="preserve"> </w:t>
       </w:r>
     </w:p>
     <w:p>
@@ -1765,7 +1777,21 @@
           <w:b/>
           <w:bCs/>
         </w:rPr>
-        <w:t>CRUD simple</w:t>
+        <w:t>CRU</w:t>
+      </w:r>
+      <w:r>
+        <w:rPr>
+          <w:b/>
+          <w:bCs/>
+        </w:rPr>
+        <w:t>d</w:t>
+      </w:r>
+      <w:r>
+        <w:rPr>
+          <w:b/>
+          <w:bCs/>
+        </w:rPr>
+        <w:t xml:space="preserve"> simple</w:t>
       </w:r>
       <w:r>
         <w:rPr>
@@ -1883,6 +1909,30 @@
       <w:pPr>
         <w:pStyle w:val="Paragraphedeliste"/>
         <w:numPr>
+          <w:ilvl w:val="1"/>
+          <w:numId w:val="19"/>
+        </w:numPr>
+      </w:pPr>
+      <w:r>
+        <w:t xml:space="preserve">Vous n'avez pas à faire la suppression (le D). </w:t>
+      </w:r>
+    </w:p>
+    <w:p>
+      <w:pPr>
+        <w:pStyle w:val="Paragraphedeliste"/>
+        <w:numPr>
+          <w:ilvl w:val="1"/>
+          <w:numId w:val="19"/>
+        </w:numPr>
+      </w:pPr>
+      <w:r>
+        <w:t>L'update ne doit pas permettre de changer la clé primaire, seulement les autres champs</w:t>
+      </w:r>
+    </w:p>
+    <w:p>
+      <w:pPr>
+        <w:pStyle w:val="Paragraphedeliste"/>
+        <w:numPr>
           <w:ilvl w:val="0"/>
           <w:numId w:val="19"/>
         </w:numPr>
@@ -1967,6 +2017,9 @@
         <w:t>L'application doit permettre de faire un CRUD pour une entité associée à une autre par une clé étrangère</w:t>
       </w:r>
       <w:r>
+        <w:t xml:space="preserve"> (relation 1-n)</w:t>
+      </w:r>
+      <w:r>
         <w:t xml:space="preserve"> (pas la table n-m)</w:t>
       </w:r>
       <w:r>
@@ -1982,7 +2035,13 @@
         </w:numPr>
       </w:pPr>
       <w:r>
-        <w:t>Vous devez demander et valider l'information pour créer l'entité, et ensuite afficher les valeurs disponibles pour la table associée et permettre à l'usager de choisir une valeur dans celle-ci</w:t>
+        <w:t>Vous devez demander et valider l'information pour créer l'entité</w:t>
+      </w:r>
+      <w:r>
+        <w:t xml:space="preserve"> du côté 1 de la relation</w:t>
+      </w:r>
+      <w:r>
+        <w:t>, et ensuite afficher les valeurs disponibles pour la table associée et permettre à l'usager de choisir une valeur dans celle-ci</w:t>
       </w:r>
       <w:r>
         <w:t xml:space="preserve"> pour faire l'association</w:t>
@@ -2949,25 +3008,15 @@
           <w:tcPr>
             <w:tcW w:w="6516" w:type="dxa"/>
           </w:tcPr>
-          <w:p/>
-        </w:tc>
-        <w:tc>
-          <w:tcPr>
-            <w:tcW w:w="2114" w:type="dxa"/>
-          </w:tcPr>
           <w:p>
             <w:pPr>
-              <w:jc w:val="right"/>
+              <w:pStyle w:val="Paragraphedeliste"/>
+              <w:numPr>
+                <w:ilvl w:val="2"/>
+                <w:numId w:val="22"/>
+              </w:numPr>
+              <w:ind w:left="317" w:hanging="284"/>
             </w:pPr>
-          </w:p>
-        </w:tc>
-      </w:tr>
-      <w:tr>
-        <w:tc>
-          <w:tcPr>
-            <w:tcW w:w="6516" w:type="dxa"/>
-          </w:tcPr>
-          <w:p>
             <w:r>
               <w:t>Documentation et</w:t>
             </w:r>

--- a/TP/TP2/4N1_TP2_2024_Enonce.docx
+++ b/TP/TP2/4N1_TP2_2024_Enonce.docx
@@ -1159,7 +1159,7 @@
         </w:numPr>
       </w:pPr>
       <w:r>
-        <w:t xml:space="preserve">documentation de tout code "obscure" ou "complexe" (au lieu d'avoir du code complexe, vous devriez le diviser en fonctions plus simples ayant un nom significatif. </w:t>
+        <w:t xml:space="preserve">documentation de tout code "obscur" ou "complexe" (au lieu d'avoir du code complexe, vous devriez le diviser en fonctions plus simples ayant un nom significatif. </w:t>
       </w:r>
     </w:p>
     <w:p>
